--- a/report.docx
+++ b/report.docx
@@ -73,17 +73,16 @@
     <w:p>
       <w:pPr>
         <w:rPr>
+          <w:sz w:val="22"/>
+          <w:szCs w:val="22"/>
+        </w:rPr>
+      </w:pPr>
+      <w:r>
+        <w:rPr>
           <w:sz w:val="28"/>
           <w:szCs w:val="28"/>
           <w:u w:val="single"/>
         </w:rPr>
-      </w:pPr>
-      <w:r>
-        <w:rPr>
-          <w:sz w:val="28"/>
-          <w:szCs w:val="28"/>
-          <w:u w:val="single"/>
-        </w:rPr>
         <w:t>Introduction</w:t>
       </w:r>
     </w:p>
@@ -99,7 +98,28 @@
           <w:sz w:val="22"/>
           <w:szCs w:val="22"/>
         </w:rPr>
-        <w:t xml:space="preserve">Each agent controls a ‘robot’, </w:t>
+        <w:t xml:space="preserve">Both </w:t>
+      </w:r>
+      <w:r>
+        <w:rPr>
+          <w:sz w:val="22"/>
+          <w:szCs w:val="22"/>
+        </w:rPr>
+        <w:t>agent</w:t>
+      </w:r>
+      <w:r>
+        <w:rPr>
+          <w:sz w:val="22"/>
+          <w:szCs w:val="22"/>
+        </w:rPr>
+        <w:t>s</w:t>
+      </w:r>
+      <w:r>
+        <w:rPr>
+          <w:sz w:val="22"/>
+          <w:szCs w:val="22"/>
+        </w:rPr>
+        <w:t xml:space="preserve"> control a ‘robot’, </w:t>
       </w:r>
       <w:r>
         <w:rPr>
@@ -219,7 +239,7 @@
           <w:sz w:val="22"/>
           <w:szCs w:val="22"/>
         </w:rPr>
-        <w:t xml:space="preserve">There will be two groups of identical agents; the control group, who will be trained on </w:t>
+        <w:t xml:space="preserve">There will be two agents; the control, who will be trained on </w:t>
       </w:r>
       <w:r>
         <w:rPr>
@@ -233,7 +253,7 @@
           <w:sz w:val="22"/>
           <w:szCs w:val="22"/>
         </w:rPr>
-        <w:t>experimental group who will be trained on</w:t>
+        <w:t>experimental who will be trained on</w:t>
       </w:r>
       <w:r>
         <w:rPr>
@@ -254,7 +274,14 @@
           <w:sz w:val="22"/>
           <w:szCs w:val="22"/>
         </w:rPr>
-        <w:t xml:space="preserve">all agents </w:t>
+        <w:t xml:space="preserve">both </w:t>
+      </w:r>
+      <w:r>
+        <w:rPr>
+          <w:sz w:val="22"/>
+          <w:szCs w:val="22"/>
+        </w:rPr>
+        <w:t xml:space="preserve">agents </w:t>
       </w:r>
       <w:r>
         <w:rPr>
@@ -297,7 +324,28 @@
           <w:sz w:val="22"/>
           <w:szCs w:val="22"/>
         </w:rPr>
-        <w:t xml:space="preserve">agents </w:t>
+        <w:t xml:space="preserve">the </w:t>
+      </w:r>
+      <w:r>
+        <w:rPr>
+          <w:sz w:val="22"/>
+          <w:szCs w:val="22"/>
+        </w:rPr>
+        <w:t xml:space="preserve">experimental </w:t>
+      </w:r>
+      <w:r>
+        <w:rPr>
+          <w:sz w:val="22"/>
+          <w:szCs w:val="22"/>
+        </w:rPr>
+        <w:t xml:space="preserve">agent </w:t>
+      </w:r>
+      <w:r>
+        <w:rPr>
+          <w:sz w:val="22"/>
+          <w:szCs w:val="22"/>
+        </w:rPr>
+        <w:t>(</w:t>
       </w:r>
       <w:r>
         <w:rPr>
@@ -318,14 +366,63 @@
           <w:sz w:val="22"/>
           <w:szCs w:val="22"/>
         </w:rPr>
-        <w:t xml:space="preserve">data will outperform </w:t>
-      </w:r>
-      <w:r>
-        <w:rPr>
-          <w:sz w:val="22"/>
-          <w:szCs w:val="22"/>
-        </w:rPr>
-        <w:t>others when tested with the same data</w:t>
+        <w:t>data</w:t>
+      </w:r>
+      <w:r>
+        <w:rPr>
+          <w:sz w:val="22"/>
+          <w:szCs w:val="22"/>
+        </w:rPr>
+        <w:t>)</w:t>
+      </w:r>
+      <w:r>
+        <w:rPr>
+          <w:sz w:val="22"/>
+          <w:szCs w:val="22"/>
+        </w:rPr>
+        <w:t xml:space="preserve"> will outperform </w:t>
+      </w:r>
+      <w:r>
+        <w:rPr>
+          <w:sz w:val="22"/>
+          <w:szCs w:val="22"/>
+        </w:rPr>
+        <w:t>the control</w:t>
+      </w:r>
+      <w:r>
+        <w:rPr>
+          <w:sz w:val="22"/>
+          <w:szCs w:val="22"/>
+        </w:rPr>
+        <w:t xml:space="preserve"> </w:t>
+      </w:r>
+      <w:r>
+        <w:rPr>
+          <w:sz w:val="22"/>
+          <w:szCs w:val="22"/>
+        </w:rPr>
+        <w:t>(</w:t>
+      </w:r>
+      <w:r>
+        <w:rPr>
+          <w:sz w:val="22"/>
+          <w:szCs w:val="22"/>
+        </w:rPr>
+        <w:t>trained and tested on new data each time</w:t>
+      </w:r>
+      <w:r>
+        <w:rPr>
+          <w:sz w:val="22"/>
+          <w:szCs w:val="22"/>
+        </w:rPr>
+        <w:t xml:space="preserve">) </w:t>
+      </w:r>
+      <w:r>
+        <w:rPr>
+          <w:sz w:val="22"/>
+          <w:szCs w:val="22"/>
+        </w:rPr>
+        <w:t>when tested with the same data</w:t>
       </w:r>
       <w:r>
         <w:rPr>
@@ -339,28 +436,42 @@
           <w:sz w:val="22"/>
           <w:szCs w:val="22"/>
         </w:rPr>
-        <w:t xml:space="preserve">and that agents trained on randomised data will </w:t>
-      </w:r>
-      <w:r>
-        <w:rPr>
-          <w:sz w:val="22"/>
-          <w:szCs w:val="22"/>
-        </w:rPr>
-        <w:t>outperform the others when tested on randomised data. That is to say, that adaptability can be learned</w:t>
-      </w:r>
-      <w:r>
-        <w:rPr>
-          <w:sz w:val="22"/>
-          <w:szCs w:val="22"/>
-        </w:rPr>
-        <w:t xml:space="preserve"> just from variable training data</w:t>
-      </w:r>
-      <w:r>
-        <w:rPr>
-          <w:sz w:val="22"/>
-          <w:szCs w:val="22"/>
-        </w:rPr>
-        <w:t>, and that an increase in adaptability leads to a decrease in maximum potential score.</w:t>
+        <w:t xml:space="preserve">and that </w:t>
+      </w:r>
+      <w:r>
+        <w:rPr>
+          <w:sz w:val="22"/>
+          <w:szCs w:val="22"/>
+        </w:rPr>
+        <w:t xml:space="preserve">the </w:t>
+      </w:r>
+      <w:r>
+        <w:rPr>
+          <w:sz w:val="22"/>
+          <w:szCs w:val="22"/>
+        </w:rPr>
+        <w:t xml:space="preserve">agent trained on randomised data will </w:t>
+      </w:r>
+      <w:r>
+        <w:rPr>
+          <w:sz w:val="22"/>
+          <w:szCs w:val="22"/>
+        </w:rPr>
+        <w:t xml:space="preserve">outperform the </w:t>
+      </w:r>
+      <w:r>
+        <w:rPr>
+          <w:sz w:val="22"/>
+          <w:szCs w:val="22"/>
+        </w:rPr>
+        <w:t>experimental</w:t>
+      </w:r>
+      <w:r>
+        <w:rPr>
+          <w:sz w:val="22"/>
+          <w:szCs w:val="22"/>
+        </w:rPr>
+        <w:t xml:space="preserve"> when tested on randomised data. </w:t>
       </w:r>
     </w:p>
     <w:sectPr>
